--- a/修論表紙.docx
+++ b/修論表紙.docx
@@ -7,18 +7,111 @@
         <w:widowControl/>
         <w:jc w:val="left"/>
         <w:rPr>
+          <w:rFonts w:asciiTheme="minorEastAsia" w:hAnsiTheme="minorEastAsia"/>
+          <w:b/>
+          <w:bCs/>
+        </w:rPr>
+      </w:pPr>
+      <w:r>
+        <w:rPr>
           <w:rFonts w:asciiTheme="minorEastAsia" w:hAnsiTheme="minorEastAsia" w:hint="eastAsia"/>
           <w:b/>
           <w:bCs/>
         </w:rPr>
+        <w:t>修士作品</w:t>
+      </w:r>
+    </w:p>
+    <w:p>
+      <w:pPr>
+        <w:widowControl/>
+        <w:jc w:val="center"/>
+        <w:rPr>
+          <w:rFonts w:asciiTheme="minorEastAsia" w:hAnsiTheme="minorEastAsia"/>
+          <w:b/>
+          <w:bCs/>
+          <w:sz w:val="28"/>
+          <w:szCs w:val="28"/>
+        </w:rPr>
       </w:pPr>
       <w:r>
         <w:rPr>
           <w:rFonts w:asciiTheme="minorEastAsia" w:hAnsiTheme="minorEastAsia" w:hint="eastAsia"/>
           <w:b/>
           <w:bCs/>
-        </w:rPr>
-        <w:t>修士作品</w:t>
+          <w:sz w:val="28"/>
+          <w:szCs w:val="28"/>
+        </w:rPr>
+        <w:t>回想法を用いた認知症のための『触って楽しい回想法』の制作</w:t>
+      </w:r>
+    </w:p>
+    <w:p>
+      <w:pPr>
+        <w:widowControl/>
+        <w:rPr>
+          <w:rFonts w:asciiTheme="majorEastAsia" w:eastAsiaTheme="majorEastAsia" w:hAnsiTheme="majorEastAsia" w:cs="Arial"/>
+          <w:color w:val="545454"/>
+          <w:kern w:val="0"/>
+          <w:sz w:val="20"/>
+          <w:szCs w:val="20"/>
+          <w:shd w:val="clear" w:color="auto" w:fill="FFFFFF"/>
+        </w:rPr>
+      </w:pPr>
+      <w:bookmarkStart w:id="0" w:name="_GoBack"/>
+      <w:bookmarkEnd w:id="0"/>
+      <w:r>
+        <w:rPr>
+          <w:rFonts w:asciiTheme="majorEastAsia" w:eastAsiaTheme="majorEastAsia" w:hAnsiTheme="majorEastAsia" w:cs="Arial"/>
+          <w:color w:val="545454"/>
+          <w:kern w:val="0"/>
+          <w:sz w:val="20"/>
+          <w:szCs w:val="20"/>
+          <w:shd w:val="clear" w:color="auto" w:fill="FFFFFF"/>
+        </w:rPr>
+        <w:t>Production of “Pleasant reminiscence</w:t>
+      </w:r>
+      <w:r>
+        <w:rPr>
+          <w:rFonts w:asciiTheme="majorEastAsia" w:eastAsiaTheme="majorEastAsia" w:hAnsiTheme="majorEastAsia" w:cs="Lantinghei SC Extralight"/>
+          <w:color w:val="545454"/>
+          <w:kern w:val="0"/>
+          <w:sz w:val="20"/>
+          <w:szCs w:val="20"/>
+          <w:shd w:val="clear" w:color="auto" w:fill="FFFFFF"/>
+        </w:rPr>
+        <w:t xml:space="preserve"> </w:t>
+      </w:r>
+      <w:r>
+        <w:rPr>
+          <w:rFonts w:asciiTheme="majorEastAsia" w:eastAsiaTheme="majorEastAsia" w:hAnsiTheme="majorEastAsia" w:cs="Arial"/>
+          <w:color w:val="545454"/>
+          <w:kern w:val="0"/>
+          <w:sz w:val="20"/>
+          <w:szCs w:val="20"/>
+          <w:shd w:val="clear" w:color="auto" w:fill="FFFFFF"/>
+        </w:rPr>
+        <w:t>therapy by touching photos”</w:t>
+      </w:r>
+      <w:r>
+        <w:rPr>
+          <w:rFonts w:asciiTheme="majorEastAsia" w:eastAsiaTheme="majorEastAsia" w:hAnsiTheme="majorEastAsia" w:cs="Arial"/>
+          <w:color w:val="545454"/>
+          <w:kern w:val="0"/>
+          <w:sz w:val="20"/>
+          <w:szCs w:val="20"/>
+          <w:shd w:val="clear" w:color="auto" w:fill="FFFFFF"/>
+        </w:rPr>
+        <w:t xml:space="preserve"> for deme</w:t>
+      </w:r>
+      <w:r>
+        <w:rPr>
+          <w:rFonts w:asciiTheme="majorEastAsia" w:eastAsiaTheme="majorEastAsia" w:hAnsiTheme="majorEastAsia" w:cs="Arial"/>
+          <w:color w:val="545454"/>
+          <w:kern w:val="0"/>
+          <w:sz w:val="20"/>
+          <w:szCs w:val="20"/>
+          <w:shd w:val="clear" w:color="auto" w:fill="FFFFFF"/>
+        </w:rPr>
+        <w:t>ntia</w:t>
       </w:r>
     </w:p>
     <w:p>
@@ -26,69 +119,7 @@
         <w:widowControl/>
         <w:jc w:val="left"/>
         <w:rPr>
-          <w:rFonts w:asciiTheme="minorEastAsia" w:hAnsiTheme="minorEastAsia" w:hint="eastAsia"/>
-          <w:b/>
-          <w:bCs/>
-          <w:sz w:val="40"/>
-          <w:szCs w:val="40"/>
-        </w:rPr>
-      </w:pPr>
-      <w:r>
-        <w:rPr>
-          <w:rFonts w:asciiTheme="minorEastAsia" w:hAnsiTheme="minorEastAsia" w:hint="eastAsia"/>
-          <w:b/>
-          <w:bCs/>
-          <w:sz w:val="40"/>
-          <w:szCs w:val="40"/>
-        </w:rPr>
-        <w:t>触って楽しい回想法</w:t>
-      </w:r>
-    </w:p>
-    <w:p>
-      <w:pPr>
-        <w:widowControl/>
-        <w:jc w:val="left"/>
-        <w:rPr>
-          <w:rFonts w:asciiTheme="majorEastAsia" w:eastAsiaTheme="majorEastAsia" w:hAnsiTheme="majorEastAsia" w:cs="Arial" w:hint="eastAsia"/>
-          <w:color w:val="545454"/>
-          <w:kern w:val="0"/>
-          <w:shd w:val="clear" w:color="auto" w:fill="FFFFFF"/>
-        </w:rPr>
-      </w:pPr>
-      <w:r>
-        <w:rPr>
           <w:rFonts w:asciiTheme="majorEastAsia" w:eastAsiaTheme="majorEastAsia" w:hAnsiTheme="majorEastAsia" w:cs="Arial"/>
-          <w:color w:val="545454"/>
-          <w:kern w:val="0"/>
-          <w:shd w:val="clear" w:color="auto" w:fill="FFFFFF"/>
-        </w:rPr>
-        <w:t>Pleasant reminiscence</w:t>
-      </w:r>
-      <w:r>
-        <w:rPr>
-          <w:rFonts w:asciiTheme="majorEastAsia" w:eastAsiaTheme="majorEastAsia" w:hAnsiTheme="majorEastAsia" w:cs="Lantinghei SC Extralight"/>
-          <w:color w:val="545454"/>
-          <w:kern w:val="0"/>
-          <w:shd w:val="clear" w:color="auto" w:fill="FFFFFF"/>
-        </w:rPr>
-        <w:t xml:space="preserve"> </w:t>
-      </w:r>
-      <w:r>
-        <w:rPr>
-          <w:rFonts w:asciiTheme="majorEastAsia" w:eastAsiaTheme="majorEastAsia" w:hAnsiTheme="majorEastAsia" w:cs="Arial"/>
-          <w:color w:val="545454"/>
-          <w:kern w:val="0"/>
-          <w:shd w:val="clear" w:color="auto" w:fill="FFFFFF"/>
-        </w:rPr>
-        <w:t>therapy by touching photos</w:t>
-      </w:r>
-    </w:p>
-    <w:p>
-      <w:pPr>
-        <w:widowControl/>
-        <w:jc w:val="left"/>
-        <w:rPr>
-          <w:rFonts w:asciiTheme="majorEastAsia" w:eastAsiaTheme="majorEastAsia" w:hAnsiTheme="majorEastAsia" w:cs="Arial" w:hint="eastAsia"/>
           <w:color w:val="545454"/>
           <w:kern w:val="0"/>
           <w:shd w:val="clear" w:color="auto" w:fill="FFFFFF"/>
@@ -157,7 +188,7 @@
         <w:widowControl/>
         <w:jc w:val="left"/>
         <w:rPr>
-          <w:rFonts w:asciiTheme="minorEastAsia" w:hAnsiTheme="minorEastAsia" w:cs="Lantinghei SC Extralight" w:hint="eastAsia"/>
+          <w:rFonts w:asciiTheme="minorEastAsia" w:hAnsiTheme="minorEastAsia" w:cs="Lantinghei SC Extralight"/>
           <w:color w:val="545454"/>
           <w:kern w:val="0"/>
           <w:shd w:val="clear" w:color="auto" w:fill="FFFFFF"/>
@@ -226,12 +257,21 @@
         <w:widowControl/>
         <w:jc w:val="left"/>
         <w:rPr>
+          <w:rFonts w:asciiTheme="minorEastAsia" w:hAnsiTheme="minorEastAsia" w:cs="Lantinghei SC Extralight"/>
+          <w:color w:val="545454"/>
+          <w:kern w:val="0"/>
+          <w:shd w:val="clear" w:color="auto" w:fill="FFFFFF"/>
+        </w:rPr>
+      </w:pPr>
+      <w:r>
+        <w:rPr>
           <w:rFonts w:asciiTheme="minorEastAsia" w:hAnsiTheme="minorEastAsia" w:cs="Lantinghei SC Extralight" w:hint="eastAsia"/>
           <w:color w:val="545454"/>
           <w:kern w:val="0"/>
           <w:shd w:val="clear" w:color="auto" w:fill="FFFFFF"/>
         </w:rPr>
-      </w:pPr>
+        <w:t>大月小百合</w:t>
+      </w:r>
       <w:r>
         <w:rPr>
           <w:rFonts w:asciiTheme="minorEastAsia" w:hAnsiTheme="minorEastAsia" w:cs="Lantinghei SC Extralight" w:hint="eastAsia"/>
@@ -239,15 +279,6 @@
           <w:kern w:val="0"/>
           <w:shd w:val="clear" w:color="auto" w:fill="FFFFFF"/>
         </w:rPr>
-        <w:t>大月小百合</w:t>
-      </w:r>
-      <w:r>
-        <w:rPr>
-          <w:rFonts w:asciiTheme="minorEastAsia" w:hAnsiTheme="minorEastAsia" w:cs="Lantinghei SC Extralight" w:hint="eastAsia"/>
-          <w:color w:val="545454"/>
-          <w:kern w:val="0"/>
-          <w:shd w:val="clear" w:color="auto" w:fill="FFFFFF"/>
-        </w:rPr>
         <w:t xml:space="preserve">　</w:t>
       </w:r>
       <w:r>
@@ -257,29 +288,38 @@
           <w:kern w:val="0"/>
           <w:shd w:val="clear" w:color="auto" w:fill="FFFFFF"/>
         </w:rPr>
-        <w:t>OOTSUKI Sayuri</w:t>
-      </w:r>
+        <w:t xml:space="preserve">OOTSUKI </w:t>
+      </w:r>
+      <w:proofErr w:type="spellStart"/>
+      <w:r>
+        <w:rPr>
+          <w:rFonts w:asciiTheme="minorEastAsia" w:hAnsiTheme="minorEastAsia" w:cs="Lantinghei SC Extralight"/>
+          <w:color w:val="545454"/>
+          <w:kern w:val="0"/>
+          <w:shd w:val="clear" w:color="auto" w:fill="FFFFFF"/>
+        </w:rPr>
+        <w:t>Sayuri</w:t>
+      </w:r>
+      <w:proofErr w:type="spellEnd"/>
     </w:p>
     <w:p>
       <w:pPr>
         <w:widowControl/>
         <w:jc w:val="left"/>
         <w:rPr>
-          <w:rFonts w:asciiTheme="minorEastAsia" w:hAnsiTheme="minorEastAsia" w:cs="Lantinghei SC Extralight" w:hint="eastAsia"/>
+          <w:rFonts w:asciiTheme="minorEastAsia" w:hAnsiTheme="minorEastAsia" w:cs="Lantinghei SC Extralight"/>
           <w:color w:val="545454"/>
           <w:kern w:val="0"/>
           <w:shd w:val="clear" w:color="auto" w:fill="FFFFFF"/>
         </w:rPr>
       </w:pPr>
-      <w:bookmarkStart w:id="0" w:name="_GoBack"/>
-      <w:bookmarkEnd w:id="0"/>
     </w:p>
     <w:p>
       <w:pPr>
         <w:widowControl/>
         <w:jc w:val="left"/>
         <w:rPr>
-          <w:rFonts w:asciiTheme="minorEastAsia" w:hAnsiTheme="minorEastAsia" w:cs="Times New Roman" w:hint="eastAsia"/>
+          <w:rFonts w:asciiTheme="minorEastAsia" w:hAnsiTheme="minorEastAsia" w:cs="Times New Roman"/>
           <w:kern w:val="0"/>
           <w:sz w:val="20"/>
           <w:szCs w:val="20"/>

--- a/修論表紙.docx
+++ b/修論表紙.docx
@@ -24,7 +24,7 @@
     <w:p>
       <w:pPr>
         <w:widowControl/>
-        <w:jc w:val="center"/>
+        <w:jc w:val="left"/>
         <w:rPr>
           <w:rFonts w:asciiTheme="minorEastAsia" w:hAnsiTheme="minorEastAsia"/>
           <w:b/>
@@ -41,41 +41,589 @@
           <w:sz w:val="28"/>
           <w:szCs w:val="28"/>
         </w:rPr>
-        <w:t>回想法を用いた認知症のための『触って楽しい回想法』の制作</w:t>
-      </w:r>
-    </w:p>
-    <w:p>
-      <w:pPr>
-        <w:widowControl/>
+        <w:t>回想法を用いた認知症のための</w:t>
+      </w:r>
+      <w:r>
+        <w:rPr>
+          <w:rFonts w:asciiTheme="minorEastAsia" w:hAnsiTheme="minorEastAsia" w:hint="eastAsia"/>
+          <w:b/>
+          <w:bCs/>
+          <w:sz w:val="28"/>
+          <w:szCs w:val="28"/>
+        </w:rPr>
+        <w:t>アプリケーション</w:t>
+      </w:r>
+    </w:p>
+    <w:p>
+      <w:pPr>
+        <w:widowControl/>
+        <w:jc w:val="left"/>
+        <w:rPr>
+          <w:rFonts w:asciiTheme="minorEastAsia" w:hAnsiTheme="minorEastAsia"/>
+          <w:b/>
+          <w:bCs/>
+          <w:sz w:val="28"/>
+          <w:szCs w:val="28"/>
+        </w:rPr>
+      </w:pPr>
+      <w:r>
+        <w:rPr>
+          <w:rFonts w:asciiTheme="minorEastAsia" w:hAnsiTheme="minorEastAsia" w:hint="eastAsia"/>
+          <w:b/>
+          <w:bCs/>
+          <w:sz w:val="28"/>
+          <w:szCs w:val="28"/>
+        </w:rPr>
+        <w:t>『触って楽しい回想法』の制作</w:t>
+      </w:r>
+    </w:p>
+    <w:p>
+      <w:pPr>
+        <w:widowControl/>
+        <w:jc w:val="left"/>
+        <w:rPr>
+          <w:rFonts w:asciiTheme="minorEastAsia" w:hAnsiTheme="minorEastAsia"/>
+          <w:b/>
+          <w:bCs/>
+          <w:sz w:val="28"/>
+          <w:szCs w:val="28"/>
+        </w:rPr>
+      </w:pPr>
+    </w:p>
+    <w:p>
+      <w:pPr>
+        <w:widowControl/>
+        <w:jc w:val="left"/>
+        <w:rPr>
+          <w:rFonts w:asciiTheme="minorEastAsia" w:hAnsiTheme="minorEastAsia" w:cs="Lantinghei SC Extralight"/>
+          <w:color w:val="545454"/>
+          <w:kern w:val="0"/>
+          <w:shd w:val="clear" w:color="auto" w:fill="FFFFFF"/>
+        </w:rPr>
+      </w:pPr>
+      <w:r>
         <w:rPr>
           <w:rFonts w:asciiTheme="majorEastAsia" w:eastAsiaTheme="majorEastAsia" w:hAnsiTheme="majorEastAsia" w:cs="Arial"/>
           <w:color w:val="545454"/>
           <w:kern w:val="0"/>
-          <w:sz w:val="20"/>
-          <w:szCs w:val="20"/>
+          <w:sz w:val="18"/>
+          <w:szCs w:val="18"/>
+          <w:shd w:val="clear" w:color="auto" w:fill="FFFFFF"/>
+        </w:rPr>
+        <w:t>Production of Application</w:t>
+      </w:r>
+      <w:r>
+        <w:rPr>
+          <w:rFonts w:asciiTheme="majorEastAsia" w:eastAsiaTheme="majorEastAsia" w:hAnsiTheme="majorEastAsia" w:cs="Arial"/>
+          <w:color w:val="545454"/>
+          <w:kern w:val="0"/>
+          <w:sz w:val="18"/>
+          <w:szCs w:val="18"/>
+          <w:shd w:val="clear" w:color="auto" w:fill="FFFFFF"/>
+        </w:rPr>
+        <w:t xml:space="preserve"> </w:t>
+      </w:r>
+      <w:r>
+        <w:rPr>
+          <w:rFonts w:asciiTheme="majorEastAsia" w:eastAsiaTheme="majorEastAsia" w:hAnsiTheme="majorEastAsia" w:cs="Arial"/>
+          <w:color w:val="545454"/>
+          <w:kern w:val="0"/>
+          <w:sz w:val="18"/>
+          <w:szCs w:val="18"/>
+          <w:shd w:val="clear" w:color="auto" w:fill="FFFFFF"/>
+        </w:rPr>
+        <w:t>“Pleasant reminiscence</w:t>
+      </w:r>
+      <w:r>
+        <w:rPr>
+          <w:rFonts w:asciiTheme="majorEastAsia" w:eastAsiaTheme="majorEastAsia" w:hAnsiTheme="majorEastAsia" w:cs="Lantinghei SC Extralight"/>
+          <w:color w:val="545454"/>
+          <w:kern w:val="0"/>
+          <w:sz w:val="18"/>
+          <w:szCs w:val="18"/>
+          <w:shd w:val="clear" w:color="auto" w:fill="FFFFFF"/>
+        </w:rPr>
+        <w:t xml:space="preserve"> </w:t>
+      </w:r>
+      <w:r>
+        <w:rPr>
+          <w:rFonts w:asciiTheme="majorEastAsia" w:eastAsiaTheme="majorEastAsia" w:hAnsiTheme="majorEastAsia" w:cs="Arial"/>
+          <w:color w:val="545454"/>
+          <w:kern w:val="0"/>
+          <w:sz w:val="18"/>
+          <w:szCs w:val="18"/>
+          <w:shd w:val="clear" w:color="auto" w:fill="FFFFFF"/>
+        </w:rPr>
+        <w:t>therapy by touching photos” for dementia</w:t>
+      </w:r>
+      <w:r>
+        <w:rPr>
+          <w:rFonts w:asciiTheme="minorEastAsia" w:hAnsiTheme="minorEastAsia" w:cs="Arial"/>
+          <w:color w:val="545454"/>
+          <w:kern w:val="0"/>
+          <w:shd w:val="clear" w:color="auto" w:fill="FFFFFF"/>
+        </w:rPr>
+        <w:t xml:space="preserve"> </w:t>
+      </w:r>
+      <w:r>
+        <w:rPr>
+          <w:rFonts w:asciiTheme="minorEastAsia" w:hAnsiTheme="minorEastAsia" w:cs="Arial"/>
+          <w:color w:val="545454"/>
+          <w:kern w:val="0"/>
+          <w:shd w:val="clear" w:color="auto" w:fill="FFFFFF"/>
+        </w:rPr>
+        <w:t>2015</w:t>
+      </w:r>
+      <w:r>
+        <w:rPr>
+          <w:rFonts w:asciiTheme="minorEastAsia" w:hAnsiTheme="minorEastAsia" w:cs="Lantinghei SC Extralight"/>
+          <w:color w:val="545454"/>
+          <w:kern w:val="0"/>
+          <w:shd w:val="clear" w:color="auto" w:fill="FFFFFF"/>
+        </w:rPr>
+        <w:t>年</w:t>
+      </w:r>
+      <w:r>
+        <w:rPr>
+          <w:rFonts w:asciiTheme="minorEastAsia" w:hAnsiTheme="minorEastAsia" w:cs="Arial"/>
+          <w:color w:val="545454"/>
+          <w:kern w:val="0"/>
+          <w:shd w:val="clear" w:color="auto" w:fill="FFFFFF"/>
+        </w:rPr>
+        <w:t>1</w:t>
+      </w:r>
+      <w:r>
+        <w:rPr>
+          <w:rFonts w:asciiTheme="minorEastAsia" w:hAnsiTheme="minorEastAsia" w:cs="Lantinghei SC Extralight"/>
+          <w:color w:val="545454"/>
+          <w:kern w:val="0"/>
+          <w:shd w:val="clear" w:color="auto" w:fill="FFFFFF"/>
+        </w:rPr>
+        <w:t>月</w:t>
+      </w:r>
+      <w:r>
+        <w:rPr>
+          <w:rFonts w:asciiTheme="minorEastAsia" w:hAnsiTheme="minorEastAsia" w:cs="Lantinghei SC Extralight" w:hint="eastAsia"/>
+          <w:color w:val="545454"/>
+          <w:kern w:val="0"/>
+          <w:shd w:val="clear" w:color="auto" w:fill="FFFFFF"/>
+        </w:rPr>
+        <w:t>提出</w:t>
+      </w:r>
+    </w:p>
+    <w:p>
+      <w:pPr>
+        <w:widowControl/>
+        <w:jc w:val="left"/>
+        <w:rPr>
+          <w:rFonts w:asciiTheme="minorEastAsia" w:hAnsiTheme="minorEastAsia" w:cs="Lantinghei SC Extralight"/>
+          <w:color w:val="545454"/>
+          <w:kern w:val="0"/>
+          <w:shd w:val="clear" w:color="auto" w:fill="FFFFFF"/>
+        </w:rPr>
+      </w:pPr>
+      <w:r>
+        <w:rPr>
+          <w:rFonts w:asciiTheme="minorEastAsia" w:hAnsiTheme="minorEastAsia" w:cs="Lantinghei SC Extralight" w:hint="eastAsia"/>
+          <w:color w:val="545454"/>
+          <w:kern w:val="0"/>
+          <w:shd w:val="clear" w:color="auto" w:fill="FFFFFF"/>
+        </w:rPr>
+        <w:t>芸術工学府　修士課程　デザインストラテジー専攻</w:t>
+      </w:r>
+    </w:p>
+    <w:p>
+      <w:pPr>
+        <w:widowControl/>
+        <w:jc w:val="left"/>
+        <w:rPr>
+          <w:rFonts w:asciiTheme="minorEastAsia" w:hAnsiTheme="minorEastAsia" w:cs="Lantinghei SC Extralight"/>
+          <w:color w:val="545454"/>
+          <w:kern w:val="0"/>
+          <w:shd w:val="clear" w:color="auto" w:fill="FFFFFF"/>
+        </w:rPr>
+      </w:pPr>
+      <w:r>
+        <w:rPr>
+          <w:rFonts w:asciiTheme="minorEastAsia" w:hAnsiTheme="minorEastAsia" w:cs="Lantinghei SC Extralight" w:hint="eastAsia"/>
+          <w:color w:val="545454"/>
+          <w:kern w:val="0"/>
+          <w:shd w:val="clear" w:color="auto" w:fill="FFFFFF"/>
+        </w:rPr>
+        <w:t>平成</w:t>
+      </w:r>
+      <w:r>
+        <w:rPr>
+          <w:rFonts w:asciiTheme="minorEastAsia" w:hAnsiTheme="minorEastAsia" w:cs="Lantinghei SC Extralight"/>
+          <w:color w:val="545454"/>
+          <w:kern w:val="0"/>
+          <w:shd w:val="clear" w:color="auto" w:fill="FFFFFF"/>
+        </w:rPr>
+        <w:t>25</w:t>
+      </w:r>
+      <w:r>
+        <w:rPr>
+          <w:rFonts w:asciiTheme="minorEastAsia" w:hAnsiTheme="minorEastAsia" w:cs="Lantinghei SC Extralight" w:hint="eastAsia"/>
+          <w:color w:val="545454"/>
+          <w:kern w:val="0"/>
+          <w:shd w:val="clear" w:color="auto" w:fill="FFFFFF"/>
+        </w:rPr>
+        <w:t xml:space="preserve">年４月入学　</w:t>
+      </w:r>
+      <w:r>
+        <w:rPr>
+          <w:rFonts w:asciiTheme="minorEastAsia" w:hAnsiTheme="minorEastAsia" w:cs="Lantinghei SC Extralight"/>
+          <w:color w:val="545454"/>
+          <w:kern w:val="0"/>
+          <w:shd w:val="clear" w:color="auto" w:fill="FFFFFF"/>
+        </w:rPr>
+        <w:t>2DS13135E</w:t>
+      </w:r>
+    </w:p>
+    <w:p>
+      <w:pPr>
+        <w:widowControl/>
+        <w:jc w:val="left"/>
+        <w:rPr>
+          <w:rFonts w:asciiTheme="minorEastAsia" w:hAnsiTheme="minorEastAsia" w:cs="Lantinghei SC Extralight"/>
+          <w:color w:val="545454"/>
+          <w:kern w:val="0"/>
+          <w:shd w:val="clear" w:color="auto" w:fill="FFFFFF"/>
+        </w:rPr>
+      </w:pPr>
+      <w:r>
+        <w:rPr>
+          <w:rFonts w:asciiTheme="minorEastAsia" w:hAnsiTheme="minorEastAsia" w:cs="Lantinghei SC Extralight" w:hint="eastAsia"/>
+          <w:color w:val="545454"/>
+          <w:kern w:val="0"/>
+          <w:shd w:val="clear" w:color="auto" w:fill="FFFFFF"/>
+        </w:rPr>
+        <w:t>大月小百合</w:t>
+      </w:r>
+      <w:r>
+        <w:rPr>
+          <w:rFonts w:asciiTheme="minorEastAsia" w:hAnsiTheme="minorEastAsia" w:cs="Lantinghei SC Extralight" w:hint="eastAsia"/>
+          <w:color w:val="545454"/>
+          <w:kern w:val="0"/>
+          <w:shd w:val="clear" w:color="auto" w:fill="FFFFFF"/>
+        </w:rPr>
+        <w:t xml:space="preserve">　</w:t>
+      </w:r>
+      <w:r>
+        <w:rPr>
+          <w:rFonts w:asciiTheme="minorEastAsia" w:hAnsiTheme="minorEastAsia" w:cs="Lantinghei SC Extralight"/>
+          <w:color w:val="545454"/>
+          <w:kern w:val="0"/>
+          <w:shd w:val="clear" w:color="auto" w:fill="FFFFFF"/>
+        </w:rPr>
+        <w:t xml:space="preserve">OOTSUKI </w:t>
+      </w:r>
+      <w:proofErr w:type="spellStart"/>
+      <w:r>
+        <w:rPr>
+          <w:rFonts w:asciiTheme="minorEastAsia" w:hAnsiTheme="minorEastAsia" w:cs="Lantinghei SC Extralight"/>
+          <w:color w:val="545454"/>
+          <w:kern w:val="0"/>
+          <w:shd w:val="clear" w:color="auto" w:fill="FFFFFF"/>
+        </w:rPr>
+        <w:t>Sayuri</w:t>
+      </w:r>
+      <w:proofErr w:type="spellEnd"/>
+    </w:p>
+    <w:p>
+      <w:pPr>
+        <w:widowControl/>
+        <w:jc w:val="left"/>
+        <w:rPr>
+          <w:rFonts w:asciiTheme="minorEastAsia" w:hAnsiTheme="minorEastAsia" w:cs="Lantinghei SC Extralight"/>
+          <w:color w:val="545454"/>
+          <w:kern w:val="0"/>
+          <w:shd w:val="clear" w:color="auto" w:fill="FFFFFF"/>
+        </w:rPr>
+      </w:pPr>
+    </w:p>
+    <w:p>
+      <w:pPr>
+        <w:widowControl/>
+        <w:jc w:val="left"/>
+        <w:rPr>
+          <w:rFonts w:asciiTheme="minorEastAsia" w:hAnsiTheme="minorEastAsia" w:cs="Lantinghei SC Extralight" w:hint="eastAsia"/>
+          <w:color w:val="545454"/>
+          <w:kern w:val="0"/>
+          <w:shd w:val="clear" w:color="auto" w:fill="FFFFFF"/>
+        </w:rPr>
+      </w:pPr>
+      <w:r>
+        <w:rPr>
+          <w:rFonts w:asciiTheme="minorEastAsia" w:hAnsiTheme="minorEastAsia" w:cs="Lantinghei SC Extralight" w:hint="eastAsia"/>
+          <w:color w:val="545454"/>
+          <w:kern w:val="0"/>
+          <w:shd w:val="clear" w:color="auto" w:fill="FFFFFF"/>
+        </w:rPr>
+        <w:t>研究指導員　松隈浩之　講師</w:t>
+      </w:r>
+    </w:p>
+    <w:p>
+      <w:pPr>
+        <w:widowControl/>
+        <w:jc w:val="left"/>
+        <w:rPr>
+          <w:rFonts w:asciiTheme="minorEastAsia" w:hAnsiTheme="minorEastAsia" w:cs="Lantinghei SC Extralight" w:hint="eastAsia"/>
+          <w:color w:val="545454"/>
+          <w:kern w:val="0"/>
+          <w:shd w:val="clear" w:color="auto" w:fill="FFFFFF"/>
+        </w:rPr>
+      </w:pPr>
+    </w:p>
+    <w:p>
+      <w:pPr>
+        <w:widowControl/>
+        <w:jc w:val="left"/>
+        <w:rPr>
+          <w:rFonts w:asciiTheme="minorEastAsia" w:hAnsiTheme="minorEastAsia" w:cs="Lantinghei SC Extralight" w:hint="eastAsia"/>
+          <w:color w:val="545454"/>
+          <w:kern w:val="0"/>
+          <w:shd w:val="clear" w:color="auto" w:fill="FFFFFF"/>
+        </w:rPr>
+      </w:pPr>
+    </w:p>
+    <w:p>
+      <w:pPr>
+        <w:widowControl/>
+        <w:jc w:val="left"/>
+        <w:rPr>
+          <w:rFonts w:asciiTheme="minorEastAsia" w:hAnsiTheme="minorEastAsia" w:cs="Lantinghei SC Extralight" w:hint="eastAsia"/>
+          <w:color w:val="545454"/>
+          <w:kern w:val="0"/>
+          <w:shd w:val="clear" w:color="auto" w:fill="FFFFFF"/>
+        </w:rPr>
+      </w:pPr>
+    </w:p>
+    <w:p>
+      <w:pPr>
+        <w:widowControl/>
+        <w:jc w:val="left"/>
+        <w:rPr>
+          <w:rFonts w:asciiTheme="minorEastAsia" w:hAnsiTheme="minorEastAsia" w:cs="Lantinghei SC Extralight" w:hint="eastAsia"/>
+          <w:color w:val="545454"/>
+          <w:kern w:val="0"/>
+          <w:shd w:val="clear" w:color="auto" w:fill="FFFFFF"/>
+        </w:rPr>
+      </w:pPr>
+    </w:p>
+    <w:p>
+      <w:pPr>
+        <w:widowControl/>
+        <w:jc w:val="left"/>
+        <w:rPr>
+          <w:rFonts w:asciiTheme="minorEastAsia" w:hAnsiTheme="minorEastAsia" w:cs="Lantinghei SC Extralight" w:hint="eastAsia"/>
+          <w:color w:val="545454"/>
+          <w:kern w:val="0"/>
+          <w:shd w:val="clear" w:color="auto" w:fill="FFFFFF"/>
+        </w:rPr>
+      </w:pPr>
+    </w:p>
+    <w:p>
+      <w:pPr>
+        <w:widowControl/>
+        <w:jc w:val="left"/>
+        <w:rPr>
+          <w:rFonts w:asciiTheme="minorEastAsia" w:hAnsiTheme="minorEastAsia" w:cs="Lantinghei SC Extralight" w:hint="eastAsia"/>
+          <w:color w:val="545454"/>
+          <w:kern w:val="0"/>
+          <w:shd w:val="clear" w:color="auto" w:fill="FFFFFF"/>
+        </w:rPr>
+      </w:pPr>
+    </w:p>
+    <w:p>
+      <w:pPr>
+        <w:widowControl/>
+        <w:jc w:val="left"/>
+        <w:rPr>
+          <w:rFonts w:asciiTheme="minorEastAsia" w:hAnsiTheme="minorEastAsia" w:cs="Lantinghei SC Extralight" w:hint="eastAsia"/>
+          <w:color w:val="545454"/>
+          <w:kern w:val="0"/>
+          <w:shd w:val="clear" w:color="auto" w:fill="FFFFFF"/>
+        </w:rPr>
+      </w:pPr>
+    </w:p>
+    <w:p>
+      <w:pPr>
+        <w:widowControl/>
+        <w:jc w:val="left"/>
+        <w:rPr>
+          <w:rFonts w:asciiTheme="minorEastAsia" w:hAnsiTheme="minorEastAsia" w:cs="Lantinghei SC Extralight" w:hint="eastAsia"/>
+          <w:color w:val="545454"/>
+          <w:kern w:val="0"/>
           <w:shd w:val="clear" w:color="auto" w:fill="FFFFFF"/>
         </w:rPr>
       </w:pPr>
       <w:bookmarkStart w:id="0" w:name="_GoBack"/>
       <w:bookmarkEnd w:id="0"/>
+    </w:p>
+    <w:p>
+      <w:pPr>
+        <w:widowControl/>
+        <w:jc w:val="left"/>
+        <w:rPr>
+          <w:rFonts w:asciiTheme="minorEastAsia" w:hAnsiTheme="minorEastAsia" w:cs="Lantinghei SC Extralight" w:hint="eastAsia"/>
+          <w:color w:val="545454"/>
+          <w:kern w:val="0"/>
+          <w:shd w:val="clear" w:color="auto" w:fill="FFFFFF"/>
+        </w:rPr>
+      </w:pPr>
+    </w:p>
+    <w:p>
+      <w:pPr>
+        <w:widowControl/>
+        <w:jc w:val="left"/>
+        <w:rPr>
+          <w:rFonts w:asciiTheme="minorEastAsia" w:hAnsiTheme="minorEastAsia" w:cs="Lantinghei SC Extralight" w:hint="eastAsia"/>
+          <w:color w:val="545454"/>
+          <w:kern w:val="0"/>
+          <w:shd w:val="clear" w:color="auto" w:fill="FFFFFF"/>
+        </w:rPr>
+      </w:pPr>
+    </w:p>
+    <w:p>
+      <w:pPr>
+        <w:widowControl/>
+        <w:jc w:val="left"/>
+        <w:rPr>
+          <w:rFonts w:asciiTheme="minorEastAsia" w:hAnsiTheme="minorEastAsia"/>
+          <w:b/>
+          <w:bCs/>
+        </w:rPr>
+      </w:pPr>
+      <w:r>
+        <w:rPr>
+          <w:rFonts w:asciiTheme="minorEastAsia" w:hAnsiTheme="minorEastAsia" w:hint="eastAsia"/>
+          <w:b/>
+          <w:bCs/>
+        </w:rPr>
+        <w:t>修士作品</w:t>
+      </w:r>
+    </w:p>
+    <w:p>
+      <w:pPr>
+        <w:widowControl/>
+        <w:jc w:val="left"/>
+        <w:rPr>
+          <w:rFonts w:asciiTheme="minorEastAsia" w:hAnsiTheme="minorEastAsia"/>
+          <w:b/>
+          <w:bCs/>
+          <w:sz w:val="28"/>
+          <w:szCs w:val="28"/>
+        </w:rPr>
+      </w:pPr>
+      <w:r>
+        <w:rPr>
+          <w:rFonts w:asciiTheme="minorEastAsia" w:hAnsiTheme="minorEastAsia" w:hint="eastAsia"/>
+          <w:b/>
+          <w:bCs/>
+          <w:sz w:val="28"/>
+          <w:szCs w:val="28"/>
+        </w:rPr>
+        <w:t>回想法を用いた認知症のための</w:t>
+      </w:r>
+      <w:r>
+        <w:rPr>
+          <w:rFonts w:asciiTheme="minorEastAsia" w:hAnsiTheme="minorEastAsia" w:hint="eastAsia"/>
+          <w:b/>
+          <w:bCs/>
+          <w:sz w:val="28"/>
+          <w:szCs w:val="28"/>
+        </w:rPr>
+        <w:t>アプリケーション</w:t>
+      </w:r>
+    </w:p>
+    <w:p>
+      <w:pPr>
+        <w:widowControl/>
+        <w:jc w:val="left"/>
+        <w:rPr>
+          <w:rFonts w:asciiTheme="minorEastAsia" w:hAnsiTheme="minorEastAsia"/>
+          <w:b/>
+          <w:bCs/>
+          <w:sz w:val="28"/>
+          <w:szCs w:val="28"/>
+        </w:rPr>
+      </w:pPr>
+      <w:r>
+        <w:rPr>
+          <w:rFonts w:asciiTheme="minorEastAsia" w:hAnsiTheme="minorEastAsia" w:hint="eastAsia"/>
+          <w:b/>
+          <w:bCs/>
+          <w:sz w:val="28"/>
+          <w:szCs w:val="28"/>
+        </w:rPr>
+        <w:t>『触って楽しい回想法』の制作</w:t>
+      </w:r>
+    </w:p>
+    <w:p>
+      <w:pPr>
+        <w:widowControl/>
+        <w:jc w:val="left"/>
+        <w:rPr>
+          <w:rFonts w:asciiTheme="minorEastAsia" w:hAnsiTheme="minorEastAsia"/>
+          <w:b/>
+          <w:bCs/>
+          <w:sz w:val="28"/>
+          <w:szCs w:val="28"/>
+        </w:rPr>
+      </w:pPr>
+    </w:p>
+    <w:p>
+      <w:pPr>
+        <w:widowControl/>
+        <w:jc w:val="left"/>
+        <w:rPr>
+          <w:rFonts w:asciiTheme="minorEastAsia" w:hAnsiTheme="minorEastAsia" w:cs="Lantinghei SC Extralight"/>
+          <w:color w:val="545454"/>
+          <w:kern w:val="0"/>
+          <w:shd w:val="clear" w:color="auto" w:fill="FFFFFF"/>
+        </w:rPr>
+      </w:pPr>
       <w:r>
         <w:rPr>
           <w:rFonts w:asciiTheme="majorEastAsia" w:eastAsiaTheme="majorEastAsia" w:hAnsiTheme="majorEastAsia" w:cs="Arial"/>
           <w:color w:val="545454"/>
           <w:kern w:val="0"/>
-          <w:sz w:val="20"/>
-          <w:szCs w:val="20"/>
-          <w:shd w:val="clear" w:color="auto" w:fill="FFFFFF"/>
-        </w:rPr>
-        <w:t>Production of “Pleasant reminiscence</w:t>
+          <w:sz w:val="18"/>
+          <w:szCs w:val="18"/>
+          <w:shd w:val="clear" w:color="auto" w:fill="FFFFFF"/>
+        </w:rPr>
+        <w:t>Production of Application</w:t>
+      </w:r>
+      <w:r>
+        <w:rPr>
+          <w:rFonts w:asciiTheme="majorEastAsia" w:eastAsiaTheme="majorEastAsia" w:hAnsiTheme="majorEastAsia" w:cs="Arial"/>
+          <w:color w:val="545454"/>
+          <w:kern w:val="0"/>
+          <w:sz w:val="18"/>
+          <w:szCs w:val="18"/>
+          <w:shd w:val="clear" w:color="auto" w:fill="FFFFFF"/>
+        </w:rPr>
+        <w:t xml:space="preserve"> </w:t>
+      </w:r>
+      <w:r>
+        <w:rPr>
+          <w:rFonts w:asciiTheme="majorEastAsia" w:eastAsiaTheme="majorEastAsia" w:hAnsiTheme="majorEastAsia" w:cs="Arial"/>
+          <w:color w:val="545454"/>
+          <w:kern w:val="0"/>
+          <w:sz w:val="18"/>
+          <w:szCs w:val="18"/>
+          <w:shd w:val="clear" w:color="auto" w:fill="FFFFFF"/>
+        </w:rPr>
+        <w:t>“Pleasant reminiscence</w:t>
       </w:r>
       <w:r>
         <w:rPr>
           <w:rFonts w:asciiTheme="majorEastAsia" w:eastAsiaTheme="majorEastAsia" w:hAnsiTheme="majorEastAsia" w:cs="Lantinghei SC Extralight"/>
           <w:color w:val="545454"/>
           <w:kern w:val="0"/>
-          <w:sz w:val="20"/>
-          <w:szCs w:val="20"/>
+          <w:sz w:val="18"/>
+          <w:szCs w:val="18"/>
           <w:shd w:val="clear" w:color="auto" w:fill="FFFFFF"/>
         </w:rPr>
         <w:t xml:space="preserve"> </w:t>
@@ -85,58 +633,12 @@
           <w:rFonts w:asciiTheme="majorEastAsia" w:eastAsiaTheme="majorEastAsia" w:hAnsiTheme="majorEastAsia" w:cs="Arial"/>
           <w:color w:val="545454"/>
           <w:kern w:val="0"/>
-          <w:sz w:val="20"/>
-          <w:szCs w:val="20"/>
-          <w:shd w:val="clear" w:color="auto" w:fill="FFFFFF"/>
-        </w:rPr>
-        <w:t>therapy by touching photos”</w:t>
-      </w:r>
-      <w:r>
-        <w:rPr>
-          <w:rFonts w:asciiTheme="majorEastAsia" w:eastAsiaTheme="majorEastAsia" w:hAnsiTheme="majorEastAsia" w:cs="Arial"/>
-          <w:color w:val="545454"/>
-          <w:kern w:val="0"/>
-          <w:sz w:val="20"/>
-          <w:szCs w:val="20"/>
-          <w:shd w:val="clear" w:color="auto" w:fill="FFFFFF"/>
-        </w:rPr>
-        <w:t xml:space="preserve"> for deme</w:t>
-      </w:r>
-      <w:r>
-        <w:rPr>
-          <w:rFonts w:asciiTheme="majorEastAsia" w:eastAsiaTheme="majorEastAsia" w:hAnsiTheme="majorEastAsia" w:cs="Arial"/>
-          <w:color w:val="545454"/>
-          <w:kern w:val="0"/>
-          <w:sz w:val="20"/>
-          <w:szCs w:val="20"/>
-          <w:shd w:val="clear" w:color="auto" w:fill="FFFFFF"/>
-        </w:rPr>
-        <w:t>ntia</w:t>
-      </w:r>
-    </w:p>
-    <w:p>
-      <w:pPr>
-        <w:widowControl/>
-        <w:jc w:val="left"/>
-        <w:rPr>
-          <w:rFonts w:asciiTheme="majorEastAsia" w:eastAsiaTheme="majorEastAsia" w:hAnsiTheme="majorEastAsia" w:cs="Arial"/>
-          <w:color w:val="545454"/>
-          <w:kern w:val="0"/>
-          <w:shd w:val="clear" w:color="auto" w:fill="FFFFFF"/>
-        </w:rPr>
-      </w:pPr>
-    </w:p>
-    <w:p>
-      <w:pPr>
-        <w:widowControl/>
-        <w:jc w:val="left"/>
-        <w:rPr>
-          <w:rFonts w:asciiTheme="minorEastAsia" w:hAnsiTheme="minorEastAsia" w:cs="Lantinghei SC Extralight"/>
-          <w:color w:val="545454"/>
-          <w:kern w:val="0"/>
-          <w:shd w:val="clear" w:color="auto" w:fill="FFFFFF"/>
-        </w:rPr>
-      </w:pPr>
+          <w:sz w:val="18"/>
+          <w:szCs w:val="18"/>
+          <w:shd w:val="clear" w:color="auto" w:fill="FFFFFF"/>
+        </w:rPr>
+        <w:t>therapy by touching photos” for dementia</w:t>
+      </w:r>
       <w:r>
         <w:rPr>
           <w:rFonts w:asciiTheme="minorEastAsia" w:hAnsiTheme="minorEastAsia" w:cs="Arial"/>
@@ -144,7 +646,7 @@
           <w:kern w:val="0"/>
           <w:shd w:val="clear" w:color="auto" w:fill="FFFFFF"/>
         </w:rPr>
-        <w:t>2015</w:t>
+        <w:t xml:space="preserve"> 2015</w:t>
       </w:r>
       <w:r>
         <w:rPr>
@@ -319,7 +821,7 @@
         <w:widowControl/>
         <w:jc w:val="left"/>
         <w:rPr>
-          <w:rFonts w:asciiTheme="minorEastAsia" w:hAnsiTheme="minorEastAsia" w:cs="Times New Roman"/>
+          <w:rFonts w:asciiTheme="minorEastAsia" w:hAnsiTheme="minorEastAsia" w:cs="Times New Roman" w:hint="eastAsia"/>
           <w:kern w:val="0"/>
           <w:sz w:val="20"/>
           <w:szCs w:val="20"/>
